--- a/DB_Lab12/вопросы бд 12.docx
+++ b/DB_Lab12/вопросы бд 12.docx
@@ -19,8 +19,6 @@
           <w:szCs w:val="24"/>
         </w:rPr>
       </w:pPr>
-      <w:bookmarkStart w:id="0" w:name="_GoBack"/>
-      <w:bookmarkEnd w:id="0"/>
     </w:p>
     <w:p>
       <w:pPr>
@@ -661,6 +659,59 @@
     </w:p>
     <w:p>
       <w:pPr>
+        <w:spacing w:line="240" w:lineRule="auto"/>
+        <w:ind w:left="855"/>
+        <w:jc w:val="both"/>
+        <w:rPr>
+          <w:rFonts w:ascii="Times New Roman" w:hAnsi="Times New Roman"/>
+          <w:sz w:val="24"/>
+          <w:szCs w:val="24"/>
+        </w:rPr>
+      </w:pPr>
+    </w:p>
+    <w:p>
+      <w:pPr>
+        <w:spacing w:line="240" w:lineRule="auto"/>
+        <w:ind w:left="855"/>
+        <w:jc w:val="both"/>
+        <w:rPr>
+          <w:rFonts w:ascii="Times New Roman" w:hAnsi="Times New Roman"/>
+          <w:sz w:val="24"/>
+          <w:szCs w:val="24"/>
+        </w:rPr>
+      </w:pPr>
+    </w:p>
+    <w:p>
+      <w:pPr>
+        <w:numPr>
+          <w:ilvl w:val="0"/>
+          <w:numId w:val="1"/>
+        </w:numPr>
+        <w:spacing w:line="240" w:lineRule="auto"/>
+        <w:jc w:val="both"/>
+        <w:rPr>
+          <w:rFonts w:ascii="Times New Roman" w:hAnsi="Times New Roman"/>
+          <w:b/>
+          <w:bCs/>
+          <w:sz w:val="24"/>
+          <w:szCs w:val="24"/>
+          <w:highlight w:val="green"/>
+        </w:rPr>
+      </w:pPr>
+      <w:r>
+        <w:rPr>
+          <w:rFonts w:ascii="Times New Roman" w:hAnsi="Times New Roman"/>
+          <w:b/>
+          <w:bCs/>
+          <w:sz w:val="24"/>
+          <w:szCs w:val="24"/>
+          <w:highlight w:val="green"/>
+        </w:rPr>
+        <w:t>Перечислите встроенные функции конвертации, исследованные в лабораторной работе.</w:t>
+      </w:r>
+    </w:p>
+    <w:p>
+      <w:pPr>
         <w:pStyle w:val="a3"/>
         <w:numPr>
           <w:ilvl w:val="0"/>
@@ -675,15 +726,6 @@
           <w:lang w:val="en-US"/>
         </w:rPr>
       </w:pPr>
-      <w:r>
-        <w:rPr>
-          <w:rFonts w:ascii="Times New Roman" w:hAnsi="Times New Roman"/>
-          <w:sz w:val="24"/>
-          <w:szCs w:val="24"/>
-          <w:lang w:val="en-US"/>
-        </w:rPr>
-        <w:t xml:space="preserve">round, </w:t>
-      </w:r>
       <w:proofErr w:type="spellStart"/>
       <w:r>
         <w:rPr>
@@ -692,73 +734,9 @@
           <w:szCs w:val="24"/>
           <w:lang w:val="en-US"/>
         </w:rPr>
-        <w:t>trunc</w:t>
+        <w:t>to_date</w:t>
       </w:r>
       <w:proofErr w:type="spellEnd"/>
-    </w:p>
-    <w:p>
-      <w:pPr>
-        <w:spacing w:line="240" w:lineRule="auto"/>
-        <w:ind w:left="855"/>
-        <w:jc w:val="both"/>
-        <w:rPr>
-          <w:rFonts w:ascii="Times New Roman" w:hAnsi="Times New Roman"/>
-          <w:sz w:val="24"/>
-          <w:szCs w:val="24"/>
-        </w:rPr>
-      </w:pPr>
-    </w:p>
-    <w:p>
-      <w:pPr>
-        <w:spacing w:line="240" w:lineRule="auto"/>
-        <w:ind w:left="855"/>
-        <w:jc w:val="both"/>
-        <w:rPr>
-          <w:rFonts w:ascii="Times New Roman" w:hAnsi="Times New Roman"/>
-          <w:sz w:val="24"/>
-          <w:szCs w:val="24"/>
-        </w:rPr>
-      </w:pPr>
-    </w:p>
-    <w:p>
-      <w:pPr>
-        <w:numPr>
-          <w:ilvl w:val="0"/>
-          <w:numId w:val="1"/>
-        </w:numPr>
-        <w:spacing w:line="240" w:lineRule="auto"/>
-        <w:jc w:val="both"/>
-        <w:rPr>
-          <w:rFonts w:ascii="Times New Roman" w:hAnsi="Times New Roman"/>
-          <w:b/>
-          <w:bCs/>
-          <w:sz w:val="24"/>
-          <w:szCs w:val="24"/>
-          <w:highlight w:val="green"/>
-        </w:rPr>
-      </w:pPr>
-      <w:r>
-        <w:rPr>
-          <w:rFonts w:ascii="Times New Roman" w:hAnsi="Times New Roman"/>
-          <w:b/>
-          <w:bCs/>
-          <w:sz w:val="24"/>
-          <w:szCs w:val="24"/>
-          <w:highlight w:val="green"/>
-        </w:rPr>
-        <w:t>Перечислите встроенные функции конвертации, исследованные в лабораторной работе</w:t>
-      </w:r>
-      <w:r>
-        <w:rPr>
-          <w:rFonts w:ascii="Times New Roman" w:hAnsi="Times New Roman"/>
-          <w:b/>
-          <w:bCs/>
-          <w:sz w:val="24"/>
-          <w:szCs w:val="24"/>
-          <w:highlight w:val="green"/>
-        </w:rPr>
-        <w:t>.</w:t>
-      </w:r>
     </w:p>
     <w:p>
       <w:pPr>
@@ -784,7 +762,7 @@
           <w:szCs w:val="24"/>
           <w:lang w:val="en-US"/>
         </w:rPr>
-        <w:t>to_date</w:t>
+        <w:t>to_char</w:t>
       </w:r>
       <w:proofErr w:type="spellEnd"/>
     </w:p>
@@ -812,7 +790,7 @@
           <w:szCs w:val="24"/>
           <w:lang w:val="en-US"/>
         </w:rPr>
-        <w:t>to_char</w:t>
+        <w:t>to_number</w:t>
       </w:r>
       <w:proofErr w:type="spellEnd"/>
     </w:p>
@@ -832,34 +810,6 @@
           <w:lang w:val="en-US"/>
         </w:rPr>
       </w:pPr>
-      <w:proofErr w:type="spellStart"/>
-      <w:r>
-        <w:rPr>
-          <w:rFonts w:ascii="Times New Roman" w:hAnsi="Times New Roman"/>
-          <w:sz w:val="24"/>
-          <w:szCs w:val="24"/>
-          <w:lang w:val="en-US"/>
-        </w:rPr>
-        <w:t>to_number</w:t>
-      </w:r>
-      <w:proofErr w:type="spellEnd"/>
-    </w:p>
-    <w:p>
-      <w:pPr>
-        <w:pStyle w:val="a3"/>
-        <w:numPr>
-          <w:ilvl w:val="0"/>
-          <w:numId w:val="2"/>
-        </w:numPr>
-        <w:spacing w:line="240" w:lineRule="auto"/>
-        <w:jc w:val="both"/>
-        <w:rPr>
-          <w:rFonts w:ascii="Times New Roman" w:hAnsi="Times New Roman"/>
-          <w:sz w:val="24"/>
-          <w:szCs w:val="24"/>
-          <w:lang w:val="en-US"/>
-        </w:rPr>
-      </w:pPr>
       <w:r>
         <w:rPr>
           <w:rFonts w:ascii="Times New Roman" w:hAnsi="Times New Roman"/>
@@ -869,6 +819,8 @@
         </w:rPr>
         <w:t>convert</w:t>
       </w:r>
+      <w:bookmarkStart w:id="0" w:name="_GoBack"/>
+      <w:bookmarkEnd w:id="0"/>
     </w:p>
     <w:p>
       <w:pPr>
@@ -1757,6 +1709,7 @@
   <w:style w:type="character" w:default="1" w:styleId="a0">
     <w:name w:val="Default Paragraph Font"/>
     <w:uiPriority w:val="1"/>
+    <w:semiHidden/>
     <w:unhideWhenUsed/>
   </w:style>
   <w:style w:type="table" w:default="1" w:styleId="a1">
